--- a/javascript/javascript.docx
+++ b/javascript/javascript.docx
@@ -1028,146 +1028,1395 @@
     <w:p>
       <w:pPr>
         <w:spacing w:after="0" w:line="240" w:lineRule="auto"/>
-        <w:rPr>
-          <w:rFonts w:hint="eastAsia"/>
-        </w:rPr>
-      </w:pPr>
+      </w:pPr>
+    </w:p>
+    <w:p>
+      <w:pPr>
+        <w:spacing w:after="0" w:line="240" w:lineRule="auto"/>
+      </w:pPr>
+    </w:p>
+    <w:p>
+      <w:pPr>
+        <w:spacing w:after="0" w:line="240" w:lineRule="auto"/>
+        <w:rPr>
+          <w:b/>
+        </w:rPr>
+      </w:pPr>
+      <w:proofErr w:type="spellStart"/>
+      <w:proofErr w:type="gramStart"/>
+      <w:r>
+        <w:rPr>
+          <w:b/>
+        </w:rPr>
+        <w:t>J</w:t>
+      </w:r>
+      <w:r>
+        <w:rPr>
+          <w:rFonts w:hint="eastAsia"/>
+          <w:b/>
+        </w:rPr>
+        <w:t>avascript</w:t>
+      </w:r>
+      <w:proofErr w:type="spellEnd"/>
+      <w:r>
+        <w:rPr>
+          <w:rFonts w:hint="eastAsia"/>
+          <w:b/>
+        </w:rPr>
+        <w:t xml:space="preserve"> ,</w:t>
+      </w:r>
+      <w:proofErr w:type="gramEnd"/>
+      <w:r>
+        <w:rPr>
+          <w:rFonts w:hint="eastAsia"/>
+          <w:b/>
+        </w:rPr>
+        <w:t xml:space="preserve"> 객체 기반 프로그래밍 언어</w:t>
+      </w:r>
+    </w:p>
+    <w:p>
+      <w:pPr>
+        <w:spacing w:after="0" w:line="240" w:lineRule="auto"/>
+      </w:pPr>
+      <w:proofErr w:type="gramStart"/>
+      <w:r>
+        <w:rPr>
+          <w:rFonts w:hint="eastAsia"/>
+        </w:rPr>
+        <w:t>종류 :</w:t>
+      </w:r>
+      <w:proofErr w:type="gramEnd"/>
+      <w:r>
+        <w:rPr>
+          <w:rFonts w:hint="eastAsia"/>
+        </w:rPr>
+        <w:t xml:space="preserve"> 내장객체, 브라우저 객체 모델(BOM</w:t>
+      </w:r>
+      <w:r>
+        <w:t xml:space="preserve">), </w:t>
+      </w:r>
+      <w:r>
+        <w:rPr>
+          <w:rFonts w:hint="eastAsia"/>
+        </w:rPr>
+        <w:t>문서 객체 모델(DOM)</w:t>
+      </w:r>
+    </w:p>
+    <w:p>
+      <w:pPr>
+        <w:spacing w:after="0" w:line="240" w:lineRule="auto"/>
+      </w:pPr>
+      <w:proofErr w:type="gramStart"/>
+      <w:r>
+        <w:rPr>
+          <w:rFonts w:hint="eastAsia"/>
+        </w:rPr>
+        <w:t>내장객체 :</w:t>
+      </w:r>
+      <w:proofErr w:type="gramEnd"/>
+      <w:r>
+        <w:rPr>
+          <w:rFonts w:hint="eastAsia"/>
+        </w:rPr>
+        <w:t xml:space="preserve"> String, Date, Array, Math 객체 등</w:t>
+      </w:r>
+    </w:p>
+    <w:p>
+      <w:pPr>
+        <w:spacing w:after="0" w:line="240" w:lineRule="auto"/>
+      </w:pPr>
+      <w:r>
+        <w:rPr>
+          <w:rFonts w:hint="eastAsia"/>
+        </w:rPr>
+        <w:t>브라우저 객체 모델(BOM)</w:t>
+      </w:r>
+      <w:proofErr w:type="gramStart"/>
+      <w:r>
+        <w:rPr>
+          <w:rFonts w:hint="eastAsia"/>
+        </w:rPr>
+        <w:t>:window</w:t>
+      </w:r>
+      <w:proofErr w:type="gramEnd"/>
+      <w:r>
+        <w:rPr>
+          <w:rFonts w:hint="eastAsia"/>
+        </w:rPr>
+        <w:t xml:space="preserve">, screen, location, </w:t>
+      </w:r>
+      <w:r>
+        <w:t>history</w:t>
+      </w:r>
+      <w:r>
+        <w:rPr>
+          <w:rFonts w:hint="eastAsia"/>
+        </w:rPr>
+        <w:t>, navigator 객체 등</w:t>
+      </w:r>
+    </w:p>
+    <w:p>
+      <w:pPr>
+        <w:spacing w:after="0" w:line="240" w:lineRule="auto"/>
+      </w:pPr>
+    </w:p>
+    <w:p>
+      <w:pPr>
+        <w:spacing w:after="0" w:line="240" w:lineRule="auto"/>
+      </w:pPr>
+      <w:r>
+        <w:rPr>
+          <w:rFonts w:hint="eastAsia"/>
+        </w:rPr>
+        <w:t>정규표현 객체</w:t>
+      </w:r>
+    </w:p>
+    <w:p>
+      <w:pPr>
+        <w:spacing w:after="0" w:line="240" w:lineRule="auto"/>
+      </w:pPr>
+      <w:r>
+        <w:rPr>
+          <w:rFonts w:hint="eastAsia"/>
+        </w:rPr>
+        <w:t>정규표현객체는 입력 요소에 데이터를 규칙에 맞게 작성했는지 판단해서 알려주는 객체</w:t>
+      </w:r>
+    </w:p>
+    <w:p>
+      <w:pPr>
+        <w:spacing w:after="0" w:line="240" w:lineRule="auto"/>
+      </w:pPr>
+      <w:r>
+        <w:tab/>
+      </w:r>
+      <w:r>
+        <w:tab/>
+      </w:r>
+      <w:proofErr w:type="spellStart"/>
+      <w:r>
+        <w:t>var</w:t>
+      </w:r>
+      <w:proofErr w:type="spellEnd"/>
+      <w:r>
+        <w:t xml:space="preserve"> </w:t>
+      </w:r>
+      <w:proofErr w:type="spellStart"/>
+      <w:r>
+        <w:t>userName</w:t>
+      </w:r>
+      <w:proofErr w:type="spellEnd"/>
+      <w:r>
+        <w:t xml:space="preserve"> = prompt("당신의 이름은?");</w:t>
+      </w:r>
+    </w:p>
+    <w:p>
+      <w:pPr>
+        <w:spacing w:after="0" w:line="240" w:lineRule="auto"/>
+      </w:pPr>
+    </w:p>
+    <w:p>
+      <w:pPr>
+        <w:spacing w:after="0" w:line="240" w:lineRule="auto"/>
+      </w:pPr>
+      <w:r>
+        <w:tab/>
+      </w:r>
+      <w:r>
+        <w:tab/>
+      </w:r>
+      <w:proofErr w:type="spellStart"/>
+      <w:r>
+        <w:t>var</w:t>
+      </w:r>
+      <w:proofErr w:type="spellEnd"/>
+      <w:r>
+        <w:t xml:space="preserve"> reg1 = new </w:t>
+      </w:r>
+      <w:proofErr w:type="spellStart"/>
+      <w:r>
+        <w:t>RegExp</w:t>
+      </w:r>
+      <w:proofErr w:type="spellEnd"/>
+      <w:r>
+        <w:t>("^[가-히]{2,5}$");</w:t>
+      </w:r>
+    </w:p>
+    <w:p>
+      <w:pPr>
+        <w:spacing w:after="0" w:line="240" w:lineRule="auto"/>
+      </w:pPr>
+    </w:p>
+    <w:p>
+      <w:pPr>
+        <w:spacing w:after="0" w:line="240" w:lineRule="auto"/>
+      </w:pPr>
+      <w:r>
+        <w:tab/>
+      </w:r>
+      <w:r>
+        <w:tab/>
+      </w:r>
+      <w:proofErr w:type="gramStart"/>
+      <w:r>
+        <w:t>while(</w:t>
+      </w:r>
+      <w:proofErr w:type="gramEnd"/>
+      <w:r>
+        <w:t>true){</w:t>
+      </w:r>
+    </w:p>
+    <w:p>
+      <w:pPr>
+        <w:spacing w:after="0" w:line="240" w:lineRule="auto"/>
+      </w:pPr>
+      <w:r>
+        <w:tab/>
+      </w:r>
+      <w:r>
+        <w:tab/>
+      </w:r>
+      <w:r>
+        <w:tab/>
+      </w:r>
+      <w:proofErr w:type="gramStart"/>
+      <w:r>
+        <w:t>if(</w:t>
+      </w:r>
+      <w:proofErr w:type="gramEnd"/>
+      <w:r>
+        <w:t>reg1.test(</w:t>
+      </w:r>
+      <w:proofErr w:type="spellStart"/>
+      <w:r>
+        <w:t>userName</w:t>
+      </w:r>
+      <w:proofErr w:type="spellEnd"/>
+      <w:r>
+        <w:t>))</w:t>
+      </w:r>
+    </w:p>
+    <w:p>
+      <w:pPr>
+        <w:spacing w:after="0" w:line="240" w:lineRule="auto"/>
+      </w:pPr>
+      <w:r>
+        <w:lastRenderedPageBreak/>
+        <w:tab/>
+      </w:r>
+      <w:r>
+        <w:tab/>
+      </w:r>
+      <w:r>
+        <w:tab/>
+      </w:r>
+      <w:r>
+        <w:tab/>
+      </w:r>
+      <w:proofErr w:type="gramStart"/>
+      <w:r>
+        <w:t>break</w:t>
+      </w:r>
+      <w:proofErr w:type="gramEnd"/>
+      <w:r>
+        <w:t>;</w:t>
+      </w:r>
+    </w:p>
+    <w:p>
+      <w:pPr>
+        <w:spacing w:after="0" w:line="240" w:lineRule="auto"/>
+      </w:pPr>
+      <w:r>
+        <w:tab/>
+      </w:r>
+      <w:r>
+        <w:tab/>
+      </w:r>
+      <w:r>
+        <w:tab/>
+        <w:t>alert("입력 형식이 잘못되었습니다</w:t>
+      </w:r>
+      <w:proofErr w:type="gramStart"/>
+      <w:r>
+        <w:t>.!</w:t>
+      </w:r>
+      <w:proofErr w:type="gramEnd"/>
+      <w:r>
+        <w:t>");</w:t>
+      </w:r>
+    </w:p>
+    <w:p>
+      <w:pPr>
+        <w:spacing w:after="0" w:line="240" w:lineRule="auto"/>
+      </w:pPr>
+      <w:r>
+        <w:tab/>
+      </w:r>
+      <w:r>
+        <w:tab/>
+      </w:r>
+      <w:r>
+        <w:tab/>
+      </w:r>
+      <w:proofErr w:type="spellStart"/>
+      <w:r>
+        <w:t>userName</w:t>
+      </w:r>
+      <w:proofErr w:type="spellEnd"/>
+      <w:r>
+        <w:t>=prompt("당신의 이름은?");</w:t>
+      </w:r>
+    </w:p>
+    <w:p>
+      <w:pPr>
+        <w:spacing w:after="0" w:line="240" w:lineRule="auto"/>
+      </w:pPr>
+      <w:r>
+        <w:tab/>
+      </w:r>
+      <w:r>
+        <w:tab/>
+        <w:t>}</w:t>
+      </w:r>
+    </w:p>
+    <w:p>
+      <w:pPr>
+        <w:spacing w:after="0" w:line="240" w:lineRule="auto"/>
+      </w:pPr>
+    </w:p>
+    <w:p>
+      <w:pPr>
+        <w:spacing w:after="0" w:line="240" w:lineRule="auto"/>
+      </w:pPr>
+      <w:r>
+        <w:tab/>
+      </w:r>
+      <w:r>
+        <w:tab/>
+      </w:r>
+      <w:proofErr w:type="spellStart"/>
+      <w:r>
+        <w:t>var</w:t>
+      </w:r>
+      <w:proofErr w:type="spellEnd"/>
+      <w:r>
+        <w:t xml:space="preserve"> </w:t>
+      </w:r>
+      <w:proofErr w:type="spellStart"/>
+      <w:r>
+        <w:t>userCall</w:t>
+      </w:r>
+      <w:proofErr w:type="spellEnd"/>
+      <w:r>
+        <w:t xml:space="preserve"> = prompt("휴대폰번호는?");</w:t>
+      </w:r>
+    </w:p>
+    <w:p>
+      <w:pPr>
+        <w:spacing w:after="0" w:line="240" w:lineRule="auto"/>
+      </w:pPr>
+      <w:r>
+        <w:tab/>
+      </w:r>
+      <w:r>
+        <w:tab/>
+      </w:r>
+      <w:proofErr w:type="spellStart"/>
+      <w:proofErr w:type="gramStart"/>
+      <w:r>
+        <w:t>var</w:t>
+      </w:r>
+      <w:proofErr w:type="spellEnd"/>
+      <w:proofErr w:type="gramEnd"/>
+      <w:r>
+        <w:t xml:space="preserve"> reg2 = new </w:t>
+      </w:r>
+      <w:proofErr w:type="spellStart"/>
+      <w:r>
+        <w:t>RegExp</w:t>
+      </w:r>
+      <w:proofErr w:type="spellEnd"/>
+      <w:r>
+        <w:t>("^(010|011|016)");</w:t>
+      </w:r>
+    </w:p>
+    <w:p>
+      <w:pPr>
+        <w:spacing w:after="0" w:line="240" w:lineRule="auto"/>
+      </w:pPr>
+      <w:r>
+        <w:tab/>
+      </w:r>
+      <w:r>
+        <w:tab/>
+      </w:r>
+    </w:p>
+    <w:p>
+      <w:pPr>
+        <w:spacing w:after="0" w:line="240" w:lineRule="auto"/>
+      </w:pPr>
+      <w:r>
+        <w:tab/>
+      </w:r>
+      <w:r>
+        <w:tab/>
+      </w:r>
+      <w:proofErr w:type="gramStart"/>
+      <w:r>
+        <w:t>while(</w:t>
+      </w:r>
+      <w:proofErr w:type="gramEnd"/>
+      <w:r>
+        <w:t>true){</w:t>
+      </w:r>
+    </w:p>
+    <w:p>
+      <w:pPr>
+        <w:spacing w:after="0" w:line="240" w:lineRule="auto"/>
+      </w:pPr>
+      <w:r>
+        <w:tab/>
+      </w:r>
+      <w:r>
+        <w:tab/>
+      </w:r>
+      <w:r>
+        <w:tab/>
+      </w:r>
+      <w:proofErr w:type="gramStart"/>
+      <w:r>
+        <w:t>if(</w:t>
+      </w:r>
+      <w:proofErr w:type="gramEnd"/>
+      <w:r>
+        <w:t>reg2.test(</w:t>
+      </w:r>
+      <w:proofErr w:type="spellStart"/>
+      <w:r>
+        <w:t>userCall</w:t>
+      </w:r>
+      <w:proofErr w:type="spellEnd"/>
+      <w:r>
+        <w:t>))</w:t>
+      </w:r>
+    </w:p>
+    <w:p>
+      <w:pPr>
+        <w:spacing w:after="0" w:line="240" w:lineRule="auto"/>
+      </w:pPr>
+      <w:r>
+        <w:tab/>
+      </w:r>
+      <w:r>
+        <w:tab/>
+      </w:r>
+      <w:r>
+        <w:tab/>
+      </w:r>
+      <w:r>
+        <w:tab/>
+      </w:r>
+      <w:proofErr w:type="gramStart"/>
+      <w:r>
+        <w:t>break</w:t>
+      </w:r>
+      <w:proofErr w:type="gramEnd"/>
+      <w:r>
+        <w:t>;</w:t>
+      </w:r>
+    </w:p>
+    <w:p>
+      <w:pPr>
+        <w:spacing w:after="0" w:line="240" w:lineRule="auto"/>
+      </w:pPr>
+      <w:r>
+        <w:tab/>
+      </w:r>
+      <w:r>
+        <w:tab/>
+      </w:r>
+      <w:r>
+        <w:tab/>
+        <w:t>alert("휴대폰 입력형식 잘못됨");</w:t>
+      </w:r>
+    </w:p>
+    <w:p>
+      <w:pPr>
+        <w:spacing w:after="0" w:line="240" w:lineRule="auto"/>
+      </w:pPr>
+      <w:r>
+        <w:tab/>
+      </w:r>
+      <w:r>
+        <w:tab/>
+      </w:r>
+      <w:r>
+        <w:tab/>
+      </w:r>
+      <w:proofErr w:type="spellStart"/>
+      <w:r>
+        <w:t>userCall</w:t>
+      </w:r>
+      <w:proofErr w:type="spellEnd"/>
+      <w:r>
+        <w:t xml:space="preserve">=prompt("당신의 </w:t>
+      </w:r>
+      <w:proofErr w:type="spellStart"/>
+      <w:r>
+        <w:t>폰번호는</w:t>
+      </w:r>
+      <w:proofErr w:type="spellEnd"/>
+      <w:r>
+        <w:t>?");</w:t>
+      </w:r>
+    </w:p>
+    <w:p>
+      <w:pPr>
+        <w:spacing w:after="0" w:line="240" w:lineRule="auto"/>
+      </w:pPr>
+      <w:r>
+        <w:tab/>
+      </w:r>
+      <w:r>
+        <w:tab/>
+        <w:t>}</w:t>
+      </w:r>
+    </w:p>
+    <w:p>
+      <w:pPr>
+        <w:spacing w:after="0" w:line="240" w:lineRule="auto"/>
+      </w:pPr>
+    </w:p>
+    <w:p>
+      <w:pPr>
+        <w:spacing w:after="0" w:line="240" w:lineRule="auto"/>
+      </w:pPr>
+    </w:p>
+    <w:p>
+      <w:pPr>
+        <w:spacing w:after="0" w:line="240" w:lineRule="auto"/>
+      </w:pPr>
+    </w:p>
+    <w:p>
+      <w:pPr>
+        <w:spacing w:after="0" w:line="240" w:lineRule="auto"/>
+        <w:rPr>
+          <w:rFonts w:hint="eastAsia"/>
+          <w:b/>
+        </w:rPr>
+      </w:pPr>
+      <w:r>
+        <w:rPr>
+          <w:rFonts w:hint="eastAsia"/>
+          <w:b/>
+        </w:rPr>
+        <w:t>브라우저 객체 모델(</w:t>
+      </w:r>
+      <w:proofErr w:type="spellStart"/>
+      <w:r>
+        <w:rPr>
+          <w:rFonts w:hint="eastAsia"/>
+          <w:b/>
+        </w:rPr>
+        <w:t>BOM</w:t>
+      </w:r>
+      <w:proofErr w:type="gramStart"/>
+      <w:r>
+        <w:rPr>
+          <w:rFonts w:hint="eastAsia"/>
+          <w:b/>
+        </w:rPr>
+        <w:t>:browser</w:t>
+      </w:r>
+      <w:proofErr w:type="spellEnd"/>
+      <w:proofErr w:type="gramEnd"/>
+      <w:r>
+        <w:rPr>
+          <w:rFonts w:hint="eastAsia"/>
+          <w:b/>
+        </w:rPr>
+        <w:t xml:space="preserve"> object model</w:t>
+      </w:r>
+      <w:r>
+        <w:rPr>
+          <w:rFonts w:hint="eastAsia"/>
+          <w:b/>
+        </w:rPr>
+        <w:t>)</w:t>
+      </w:r>
+    </w:p>
+    <w:p>
+      <w:pPr>
+        <w:spacing w:after="0" w:line="240" w:lineRule="auto"/>
+        <w:rPr>
+          <w:rFonts w:hint="eastAsia"/>
+        </w:rPr>
+      </w:pPr>
+      <w:r>
+        <w:rPr>
+          <w:rFonts w:hint="eastAsia"/>
+        </w:rPr>
+        <w:t>window객체</w:t>
+      </w:r>
+    </w:p>
+    <w:p>
+      <w:pPr>
+        <w:spacing w:after="0" w:line="240" w:lineRule="auto"/>
+        <w:rPr>
+          <w:rFonts w:hint="eastAsia"/>
+        </w:rPr>
+      </w:pPr>
+      <w:r>
+        <w:rPr>
+          <w:rFonts w:hint="eastAsia"/>
+        </w:rPr>
+        <w:t xml:space="preserve">window는 브라우저 객체의 최상위 객체이며, </w:t>
+      </w:r>
+    </w:p>
+    <w:p>
+      <w:pPr>
+        <w:spacing w:after="0" w:line="240" w:lineRule="auto"/>
+        <w:rPr>
+          <w:rFonts w:hint="eastAsia"/>
+        </w:rPr>
+      </w:pPr>
+      <w:r>
+        <w:rPr>
+          <w:rFonts w:hint="eastAsia"/>
+        </w:rPr>
+        <w:t xml:space="preserve">open(), alert(), prompt(), </w:t>
+      </w:r>
+      <w:proofErr w:type="spellStart"/>
+      <w:r>
+        <w:rPr>
+          <w:rFonts w:hint="eastAsia"/>
+        </w:rPr>
+        <w:t>confim</w:t>
+      </w:r>
+      <w:proofErr w:type="spellEnd"/>
+      <w:r>
+        <w:rPr>
+          <w:rFonts w:hint="eastAsia"/>
+        </w:rPr>
+        <w:t xml:space="preserve">(), </w:t>
+      </w:r>
+      <w:proofErr w:type="spellStart"/>
+      <w:r>
+        <w:rPr>
+          <w:rFonts w:hint="eastAsia"/>
+        </w:rPr>
+        <w:t>moveTo</w:t>
+      </w:r>
+      <w:proofErr w:type="spellEnd"/>
+      <w:r>
+        <w:rPr>
+          <w:rFonts w:hint="eastAsia"/>
+        </w:rPr>
+        <w:t xml:space="preserve">(), </w:t>
+      </w:r>
+      <w:proofErr w:type="spellStart"/>
+      <w:r>
+        <w:rPr>
+          <w:rFonts w:hint="eastAsia"/>
+        </w:rPr>
+        <w:t>resizeTo</w:t>
+      </w:r>
+      <w:proofErr w:type="spellEnd"/>
+      <w:r>
+        <w:rPr>
+          <w:rFonts w:hint="eastAsia"/>
+        </w:rPr>
+        <w:t>()</w:t>
+      </w:r>
+      <w:proofErr w:type="gramStart"/>
+      <w:r>
+        <w:rPr>
+          <w:rFonts w:hint="eastAsia"/>
+        </w:rPr>
+        <w:t>,</w:t>
+      </w:r>
+      <w:proofErr w:type="spellStart"/>
+      <w:r>
+        <w:rPr>
+          <w:rFonts w:hint="eastAsia"/>
+        </w:rPr>
+        <w:t>setInterval</w:t>
+      </w:r>
+      <w:proofErr w:type="spellEnd"/>
+      <w:proofErr w:type="gramEnd"/>
+      <w:r>
+        <w:rPr>
+          <w:rFonts w:hint="eastAsia"/>
+        </w:rPr>
+        <w:t xml:space="preserve">(), </w:t>
+      </w:r>
+      <w:proofErr w:type="spellStart"/>
+      <w:r>
+        <w:rPr>
+          <w:rFonts w:hint="eastAsia"/>
+        </w:rPr>
+        <w:t>setTimeout</w:t>
+      </w:r>
+      <w:proofErr w:type="spellEnd"/>
+      <w:r>
+        <w:rPr>
+          <w:rFonts w:hint="eastAsia"/>
+        </w:rPr>
+        <w:t xml:space="preserve">() 다음과 같은 </w:t>
+      </w:r>
+      <w:proofErr w:type="spellStart"/>
+      <w:r>
+        <w:rPr>
+          <w:rFonts w:hint="eastAsia"/>
+        </w:rPr>
+        <w:t>메서드를</w:t>
+      </w:r>
+      <w:proofErr w:type="spellEnd"/>
+      <w:r>
+        <w:rPr>
+          <w:rFonts w:hint="eastAsia"/>
+        </w:rPr>
+        <w:t xml:space="preserve"> 사용할 수 있습니다.</w:t>
+      </w:r>
+    </w:p>
+    <w:p>
+      <w:pPr>
+        <w:spacing w:after="0" w:line="240" w:lineRule="auto"/>
+        <w:rPr>
+          <w:rFonts w:hint="eastAsia"/>
+        </w:rPr>
+      </w:pPr>
+    </w:p>
+    <w:p>
+      <w:pPr>
+        <w:spacing w:after="0" w:line="240" w:lineRule="auto"/>
+      </w:pPr>
+      <w:proofErr w:type="spellStart"/>
+      <w:proofErr w:type="gramStart"/>
+      <w:r>
+        <w:t>window.open</w:t>
+      </w:r>
+      <w:proofErr w:type="spellEnd"/>
+      <w:r>
+        <w:t>(</w:t>
+      </w:r>
+      <w:proofErr w:type="gramEnd"/>
+      <w:r>
+        <w:t>“”);</w:t>
+      </w:r>
+    </w:p>
+    <w:p>
+      <w:pPr>
+        <w:spacing w:after="0" w:line="240" w:lineRule="auto"/>
+        <w:rPr>
+          <w:rFonts w:hint="eastAsia"/>
+        </w:rPr>
+      </w:pPr>
+      <w:proofErr w:type="spellStart"/>
+      <w:proofErr w:type="gramStart"/>
+      <w:r>
+        <w:rPr>
+          <w:rFonts w:hint="eastAsia"/>
+        </w:rPr>
+        <w:t>window.alert</w:t>
+      </w:r>
+      <w:proofErr w:type="spellEnd"/>
+      <w:r>
+        <w:rPr>
+          <w:rFonts w:hint="eastAsia"/>
+        </w:rPr>
+        <w:t>(</w:t>
+      </w:r>
+      <w:proofErr w:type="gramEnd"/>
+      <w:r>
+        <w:t>“”</w:t>
+      </w:r>
+      <w:r>
+        <w:rPr>
+          <w:rFonts w:hint="eastAsia"/>
+        </w:rPr>
+        <w:t>); == alert(</w:t>
+      </w:r>
+      <w:r>
+        <w:t>“”</w:t>
+      </w:r>
+      <w:r>
+        <w:rPr>
+          <w:rFonts w:hint="eastAsia"/>
+        </w:rPr>
+        <w:t>)</w:t>
+      </w:r>
+    </w:p>
+    <w:p>
+      <w:pPr>
+        <w:spacing w:after="0" w:line="240" w:lineRule="auto"/>
+        <w:rPr>
+          <w:rFonts w:hint="eastAsia"/>
+        </w:rPr>
+      </w:pPr>
+      <w:proofErr w:type="spellStart"/>
+      <w:proofErr w:type="gramStart"/>
+      <w:r>
+        <w:rPr>
+          <w:rFonts w:hint="eastAsia"/>
+        </w:rPr>
+        <w:t>window.prompt</w:t>
+      </w:r>
+      <w:proofErr w:type="spellEnd"/>
+      <w:r>
+        <w:rPr>
+          <w:rFonts w:hint="eastAsia"/>
+        </w:rPr>
+        <w:t>(</w:t>
+      </w:r>
+      <w:proofErr w:type="gramEnd"/>
+      <w:r>
+        <w:t>“”</w:t>
+      </w:r>
+      <w:r>
+        <w:rPr>
+          <w:rFonts w:hint="eastAsia"/>
+        </w:rPr>
+        <w:t>,</w:t>
+      </w:r>
+      <w:r>
+        <w:t>””</w:t>
+      </w:r>
+      <w:r>
+        <w:rPr>
+          <w:rFonts w:hint="eastAsia"/>
+        </w:rPr>
+        <w:t>); ==prompt(</w:t>
+      </w:r>
+      <w:r>
+        <w:t>“”</w:t>
+      </w:r>
+      <w:r>
+        <w:rPr>
+          <w:rFonts w:hint="eastAsia"/>
+        </w:rPr>
+        <w:t>,</w:t>
+      </w:r>
+      <w:r>
+        <w:t>””</w:t>
+      </w:r>
+      <w:r>
+        <w:rPr>
+          <w:rFonts w:hint="eastAsia"/>
+        </w:rPr>
+        <w:t>);</w:t>
+      </w:r>
+    </w:p>
+    <w:p>
+      <w:pPr>
+        <w:spacing w:after="0" w:line="240" w:lineRule="auto"/>
+        <w:rPr>
+          <w:rFonts w:hint="eastAsia"/>
+        </w:rPr>
+      </w:pPr>
+      <w:proofErr w:type="spellStart"/>
+      <w:proofErr w:type="gramStart"/>
+      <w:r>
+        <w:rPr>
+          <w:rFonts w:hint="eastAsia"/>
+        </w:rPr>
+        <w:t>window.document</w:t>
+      </w:r>
+      <w:proofErr w:type="spellEnd"/>
+      <w:r>
+        <w:rPr>
+          <w:rFonts w:hint="eastAsia"/>
+        </w:rPr>
+        <w:t>(</w:t>
+      </w:r>
+      <w:proofErr w:type="gramEnd"/>
+      <w:r>
+        <w:t>“”</w:t>
+      </w:r>
+      <w:r>
+        <w:rPr>
+          <w:rFonts w:hint="eastAsia"/>
+        </w:rPr>
+        <w:t>,</w:t>
+      </w:r>
+      <w:r>
+        <w:t>”</w:t>
+      </w:r>
+      <w:r>
+        <w:rPr>
+          <w:rFonts w:hint="eastAsia"/>
+        </w:rPr>
+        <w:t>&lt;</w:t>
+      </w:r>
+      <w:proofErr w:type="spellStart"/>
+      <w:r>
+        <w:rPr>
+          <w:rFonts w:hint="eastAsia"/>
+        </w:rPr>
+        <w:t>br</w:t>
+      </w:r>
+      <w:proofErr w:type="spellEnd"/>
+      <w:r>
+        <w:rPr>
+          <w:rFonts w:hint="eastAsia"/>
+        </w:rPr>
+        <w:t xml:space="preserve"> /&gt;</w:t>
+      </w:r>
+      <w:r>
+        <w:t>”</w:t>
+      </w:r>
+      <w:r>
+        <w:rPr>
+          <w:rFonts w:hint="eastAsia"/>
+        </w:rPr>
+        <w:t>);</w:t>
+      </w:r>
+    </w:p>
+    <w:p>
+      <w:pPr>
+        <w:spacing w:after="0" w:line="240" w:lineRule="auto"/>
+        <w:rPr>
+          <w:rFonts w:hint="eastAsia"/>
+        </w:rPr>
+      </w:pPr>
+    </w:p>
+    <w:p>
+      <w:pPr>
+        <w:spacing w:after="0" w:line="240" w:lineRule="auto"/>
+        <w:rPr>
+          <w:rFonts w:hint="eastAsia"/>
+        </w:rPr>
+      </w:pPr>
+      <w:r>
+        <w:rPr>
+          <w:rFonts w:hint="eastAsia"/>
+        </w:rPr>
+        <w:t>screen객체</w:t>
+      </w:r>
+    </w:p>
+    <w:p>
+      <w:pPr>
+        <w:spacing w:after="0" w:line="240" w:lineRule="auto"/>
+        <w:rPr>
+          <w:rFonts w:hint="eastAsia"/>
+        </w:rPr>
+      </w:pPr>
+      <w:r>
+        <w:rPr>
+          <w:rFonts w:hint="eastAsia"/>
+        </w:rPr>
+        <w:t>screen객체는 사용자의 모니터정보(속성)를 제공하는 객체입니다. 가령, 모니터의 너비나 높이 또는 컬러 표현 bit를 반환합니다.</w:t>
+      </w:r>
+    </w:p>
+    <w:p>
+      <w:pPr>
+        <w:spacing w:after="0" w:line="240" w:lineRule="auto"/>
+        <w:rPr>
+          <w:rFonts w:hint="eastAsia"/>
+        </w:rPr>
+      </w:pPr>
+      <w:proofErr w:type="spellStart"/>
+      <w:r>
+        <w:t>screen.width</w:t>
+      </w:r>
+      <w:proofErr w:type="spellEnd"/>
+      <w:r>
+        <w:t xml:space="preserve">, </w:t>
+      </w:r>
+      <w:proofErr w:type="spellStart"/>
+      <w:r>
+        <w:t>screen.height</w:t>
+      </w:r>
+      <w:proofErr w:type="spellEnd"/>
+    </w:p>
+    <w:p>
+      <w:pPr>
+        <w:spacing w:after="0" w:line="240" w:lineRule="auto"/>
+        <w:rPr>
+          <w:rFonts w:hint="eastAsia"/>
+        </w:rPr>
+      </w:pPr>
+    </w:p>
+    <w:p>
+      <w:pPr>
+        <w:spacing w:after="0" w:line="240" w:lineRule="auto"/>
+        <w:rPr>
+          <w:rFonts w:hint="eastAsia"/>
+        </w:rPr>
+      </w:pPr>
+      <w:r>
+        <w:rPr>
+          <w:rFonts w:hint="eastAsia"/>
+        </w:rPr>
+        <w:t>location객체</w:t>
+      </w:r>
+    </w:p>
+    <w:p>
+      <w:pPr>
+        <w:spacing w:after="0" w:line="240" w:lineRule="auto"/>
+        <w:rPr>
+          <w:rFonts w:hint="eastAsia"/>
+        </w:rPr>
+      </w:pPr>
+      <w:r>
+        <w:rPr>
+          <w:rFonts w:hint="eastAsia"/>
+        </w:rPr>
+        <w:t xml:space="preserve">location객체는 사용자 브라우저의 주소 창에 </w:t>
+      </w:r>
+      <w:proofErr w:type="spellStart"/>
+      <w:r>
+        <w:rPr>
+          <w:rFonts w:hint="eastAsia"/>
+        </w:rPr>
+        <w:t>url</w:t>
+      </w:r>
+      <w:proofErr w:type="spellEnd"/>
+      <w:r>
+        <w:rPr>
+          <w:rFonts w:hint="eastAsia"/>
+        </w:rPr>
+        <w:t xml:space="preserve">에 대한 정보(속성)와 </w:t>
+      </w:r>
+      <w:proofErr w:type="spellStart"/>
+      <w:r>
+        <w:rPr>
+          <w:rFonts w:hint="eastAsia"/>
+        </w:rPr>
+        <w:t>새로고침</w:t>
+      </w:r>
+      <w:proofErr w:type="spellEnd"/>
+      <w:r>
+        <w:rPr>
+          <w:rFonts w:hint="eastAsia"/>
+        </w:rPr>
+        <w:t xml:space="preserve"> 기능(</w:t>
+      </w:r>
+      <w:proofErr w:type="spellStart"/>
+      <w:r>
+        <w:rPr>
+          <w:rFonts w:hint="eastAsia"/>
+        </w:rPr>
+        <w:t>메서드</w:t>
+      </w:r>
+      <w:proofErr w:type="spellEnd"/>
+      <w:r>
+        <w:rPr>
+          <w:rFonts w:hint="eastAsia"/>
+        </w:rPr>
+        <w:t>)</w:t>
+      </w:r>
+      <w:r>
+        <w:t>를</w:t>
+      </w:r>
+      <w:r>
+        <w:rPr>
+          <w:rFonts w:hint="eastAsia"/>
+        </w:rPr>
+        <w:t xml:space="preserve"> 제공하는 객체 입니다.</w:t>
+      </w:r>
+    </w:p>
+    <w:p>
+      <w:pPr>
+        <w:spacing w:after="0" w:line="240" w:lineRule="auto"/>
+        <w:rPr>
+          <w:rFonts w:hint="eastAsia"/>
+        </w:rPr>
+      </w:pPr>
+      <w:r>
+        <w:rPr>
+          <w:rFonts w:hint="eastAsia"/>
+        </w:rPr>
+        <w:t>l</w:t>
+      </w:r>
+      <w:r>
+        <w:rPr>
+          <w:rFonts w:hint="eastAsia"/>
+        </w:rPr>
+        <w:t>ocation</w:t>
+      </w:r>
+      <w:proofErr w:type="gramStart"/>
+      <w:r>
+        <w:rPr>
+          <w:rFonts w:hint="eastAsia"/>
+        </w:rPr>
+        <w:t>.속성</w:t>
+      </w:r>
+      <w:proofErr w:type="gramEnd"/>
+      <w:r>
+        <w:rPr>
+          <w:rFonts w:hint="eastAsia"/>
+        </w:rPr>
+        <w:t xml:space="preserve"> or location.</w:t>
+      </w:r>
+      <w:proofErr w:type="spellStart"/>
+      <w:r>
+        <w:rPr>
+          <w:rFonts w:hint="eastAsia"/>
+        </w:rPr>
+        <w:t>메서드</w:t>
+      </w:r>
+      <w:proofErr w:type="spellEnd"/>
+      <w:r>
+        <w:rPr>
+          <w:rFonts w:hint="eastAsia"/>
+        </w:rPr>
+        <w:t>()</w:t>
+      </w:r>
+    </w:p>
+    <w:p>
+      <w:pPr>
+        <w:spacing w:after="0" w:line="240" w:lineRule="auto"/>
+        <w:rPr>
+          <w:rFonts w:hint="eastAsia"/>
+        </w:rPr>
+      </w:pPr>
+      <w:proofErr w:type="spellStart"/>
+      <w:proofErr w:type="gramStart"/>
+      <w:r>
+        <w:rPr>
+          <w:rFonts w:hint="eastAsia"/>
+        </w:rPr>
+        <w:t>location.href</w:t>
+      </w:r>
+      <w:proofErr w:type="spellEnd"/>
+      <w:r>
+        <w:rPr>
+          <w:rFonts w:hint="eastAsia"/>
+        </w:rPr>
+        <w:t xml:space="preserve"> ,</w:t>
+      </w:r>
+      <w:proofErr w:type="gramEnd"/>
+      <w:r>
+        <w:rPr>
+          <w:rFonts w:hint="eastAsia"/>
+        </w:rPr>
+        <w:t xml:space="preserve"> </w:t>
+      </w:r>
+      <w:proofErr w:type="spellStart"/>
+      <w:r>
+        <w:rPr>
+          <w:rFonts w:hint="eastAsia"/>
+        </w:rPr>
+        <w:t>lacation.reload</w:t>
+      </w:r>
+      <w:proofErr w:type="spellEnd"/>
+      <w:r>
+        <w:rPr>
+          <w:rFonts w:hint="eastAsia"/>
+        </w:rPr>
+        <w:t>()</w:t>
+      </w:r>
+    </w:p>
+    <w:p>
+      <w:pPr>
+        <w:spacing w:after="0" w:line="240" w:lineRule="auto"/>
+        <w:rPr>
+          <w:rFonts w:hint="eastAsia"/>
+        </w:rPr>
+      </w:pPr>
+    </w:p>
+    <w:p>
+      <w:pPr>
+        <w:spacing w:after="0" w:line="240" w:lineRule="auto"/>
+        <w:rPr>
+          <w:rFonts w:hint="eastAsia"/>
+        </w:rPr>
+      </w:pPr>
+      <w:r>
+        <w:rPr>
+          <w:rFonts w:hint="eastAsia"/>
+        </w:rPr>
+        <w:lastRenderedPageBreak/>
+        <w:t>history객체</w:t>
+      </w:r>
+    </w:p>
+    <w:p>
+      <w:pPr>
+        <w:spacing w:after="0" w:line="240" w:lineRule="auto"/>
+        <w:rPr>
+          <w:rFonts w:hint="eastAsia"/>
+        </w:rPr>
+      </w:pPr>
+      <w:r>
+        <w:rPr>
+          <w:rFonts w:hint="eastAsia"/>
+        </w:rPr>
+        <w:t xml:space="preserve">history 객체는 사용자가 방문한 사이트 중 이전에 방문한 사이트와 다음 방문한 사이트로 다시 돌아갈 수 있는 속성과 </w:t>
+      </w:r>
+      <w:proofErr w:type="spellStart"/>
+      <w:r>
+        <w:rPr>
+          <w:rFonts w:hint="eastAsia"/>
+        </w:rPr>
+        <w:t>메서드를</w:t>
+      </w:r>
+      <w:proofErr w:type="spellEnd"/>
+      <w:r>
+        <w:rPr>
+          <w:rFonts w:hint="eastAsia"/>
+        </w:rPr>
+        <w:t xml:space="preserve"> 제공합니다.</w:t>
+      </w:r>
+    </w:p>
+    <w:p>
+      <w:pPr>
+        <w:spacing w:after="0" w:line="240" w:lineRule="auto"/>
+        <w:rPr>
+          <w:rFonts w:hint="eastAsia"/>
+        </w:rPr>
+      </w:pPr>
+      <w:proofErr w:type="spellStart"/>
+      <w:proofErr w:type="gramStart"/>
+      <w:r>
+        <w:rPr>
+          <w:rFonts w:hint="eastAsia"/>
+        </w:rPr>
+        <w:t>h</w:t>
+      </w:r>
+      <w:r>
+        <w:rPr>
+          <w:rFonts w:hint="eastAsia"/>
+        </w:rPr>
+        <w:t>istory.back</w:t>
+      </w:r>
+      <w:proofErr w:type="spellEnd"/>
+      <w:r>
+        <w:rPr>
+          <w:rFonts w:hint="eastAsia"/>
+        </w:rPr>
+        <w:t>()</w:t>
+      </w:r>
+      <w:proofErr w:type="gramEnd"/>
+    </w:p>
+    <w:p>
+      <w:pPr>
+        <w:spacing w:after="0" w:line="240" w:lineRule="auto"/>
+        <w:rPr>
+          <w:rFonts w:hint="eastAsia"/>
+        </w:rPr>
+      </w:pPr>
+      <w:proofErr w:type="spellStart"/>
+      <w:proofErr w:type="gramStart"/>
+      <w:r>
+        <w:rPr>
+          <w:rFonts w:hint="eastAsia"/>
+        </w:rPr>
+        <w:t>h</w:t>
+      </w:r>
+      <w:r>
+        <w:rPr>
+          <w:rFonts w:hint="eastAsia"/>
+        </w:rPr>
+        <w:t>istory.</w:t>
+      </w:r>
+      <w:r>
+        <w:rPr>
+          <w:rFonts w:hint="eastAsia"/>
+        </w:rPr>
+        <w:t>forward</w:t>
+      </w:r>
+      <w:proofErr w:type="spellEnd"/>
+      <w:r>
+        <w:rPr>
+          <w:rFonts w:hint="eastAsia"/>
+        </w:rPr>
+        <w:t>()</w:t>
+      </w:r>
+      <w:proofErr w:type="gramEnd"/>
+    </w:p>
+    <w:p>
+      <w:pPr>
+        <w:spacing w:after="0" w:line="240" w:lineRule="auto"/>
+        <w:rPr>
+          <w:rFonts w:hint="eastAsia"/>
+        </w:rPr>
+      </w:pPr>
+      <w:proofErr w:type="spellStart"/>
+      <w:r>
+        <w:rPr>
+          <w:rFonts w:hint="eastAsia"/>
+        </w:rPr>
+        <w:t>h</w:t>
+      </w:r>
+      <w:r>
+        <w:rPr>
+          <w:rFonts w:hint="eastAsia"/>
+        </w:rPr>
+        <w:t>istory.go</w:t>
+      </w:r>
+      <w:proofErr w:type="spellEnd"/>
+      <w:r>
+        <w:rPr>
+          <w:rFonts w:hint="eastAsia"/>
+        </w:rPr>
+        <w:t>(숫자</w:t>
+      </w:r>
+      <w:r>
+        <w:rPr>
+          <w:rFonts w:hint="eastAsia"/>
+        </w:rPr>
+        <w:t>)</w:t>
+      </w:r>
+    </w:p>
+    <w:p>
+      <w:pPr>
+        <w:spacing w:after="0" w:line="240" w:lineRule="auto"/>
+        <w:rPr>
+          <w:rFonts w:hint="eastAsia"/>
+        </w:rPr>
+      </w:pPr>
+    </w:p>
+    <w:p>
+      <w:pPr>
+        <w:spacing w:after="0" w:line="240" w:lineRule="auto"/>
+        <w:rPr>
+          <w:rFonts w:hint="eastAsia"/>
+        </w:rPr>
+      </w:pPr>
+      <w:r>
+        <w:rPr>
+          <w:rFonts w:hint="eastAsia"/>
+        </w:rPr>
+        <w:t>navigator 객체</w:t>
+      </w:r>
+    </w:p>
+    <w:p>
+      <w:pPr>
+        <w:spacing w:after="0" w:line="240" w:lineRule="auto"/>
+        <w:rPr>
+          <w:rFonts w:hint="eastAsia"/>
+        </w:rPr>
+      </w:pPr>
+      <w:r>
+        <w:rPr>
+          <w:rFonts w:hint="eastAsia"/>
+        </w:rPr>
+        <w:t>navigator객체는 현재 방문자가 사용하는 브라우저 정보와 운영체제의 정보를 제공하는 객체입니다.</w:t>
+      </w:r>
+    </w:p>
+    <w:p>
+      <w:pPr>
+        <w:spacing w:after="0" w:line="240" w:lineRule="auto"/>
+      </w:pPr>
+      <w:proofErr w:type="spellStart"/>
+      <w:r>
+        <w:t>N</w:t>
+      </w:r>
+      <w:r>
+        <w:rPr>
+          <w:rFonts w:hint="eastAsia"/>
+        </w:rPr>
+        <w:t>avigator.userAgent</w:t>
+      </w:r>
+      <w:proofErr w:type="spellEnd"/>
+      <w:r>
+        <w:rPr>
+          <w:rFonts w:hint="eastAsia"/>
+        </w:rPr>
+        <w:t>; //방문자의 브라우저와 운영체제 정보를 제공합니다.</w:t>
+      </w:r>
       <w:bookmarkStart w:id="0" w:name="_GoBack"/>
       <w:bookmarkEnd w:id="0"/>
-    </w:p>
-    <w:p>
-      <w:pPr>
-        <w:spacing w:after="0" w:line="240" w:lineRule="auto"/>
-        <w:rPr>
-          <w:rFonts w:hint="eastAsia"/>
-        </w:rPr>
-      </w:pPr>
-    </w:p>
-    <w:p>
-      <w:pPr>
-        <w:spacing w:after="0" w:line="240" w:lineRule="auto"/>
-        <w:rPr>
-          <w:b/>
-        </w:rPr>
-      </w:pPr>
-      <w:proofErr w:type="spellStart"/>
-      <w:proofErr w:type="gramStart"/>
-      <w:r>
-        <w:rPr>
-          <w:b/>
-        </w:rPr>
-        <w:t>J</w:t>
-      </w:r>
-      <w:r>
-        <w:rPr>
-          <w:rFonts w:hint="eastAsia"/>
-          <w:b/>
-        </w:rPr>
-        <w:t>avascript</w:t>
-      </w:r>
-      <w:proofErr w:type="spellEnd"/>
-      <w:r>
-        <w:rPr>
-          <w:rFonts w:hint="eastAsia"/>
-          <w:b/>
-        </w:rPr>
-        <w:t xml:space="preserve"> ,</w:t>
-      </w:r>
-      <w:proofErr w:type="gramEnd"/>
-      <w:r>
-        <w:rPr>
-          <w:rFonts w:hint="eastAsia"/>
-          <w:b/>
-        </w:rPr>
-        <w:t xml:space="preserve"> 객체 기반 프로그래밍 언어</w:t>
-      </w:r>
-    </w:p>
-    <w:p>
-      <w:pPr>
-        <w:spacing w:after="0" w:line="240" w:lineRule="auto"/>
-        <w:rPr>
-          <w:rFonts w:hint="eastAsia"/>
-        </w:rPr>
-      </w:pPr>
-      <w:proofErr w:type="gramStart"/>
-      <w:r>
-        <w:rPr>
-          <w:rFonts w:hint="eastAsia"/>
-        </w:rPr>
-        <w:t>종류 :</w:t>
-      </w:r>
-      <w:proofErr w:type="gramEnd"/>
-      <w:r>
-        <w:rPr>
-          <w:rFonts w:hint="eastAsia"/>
-        </w:rPr>
-        <w:t xml:space="preserve"> 내장객체, 브라우저 객체 모델(BOM</w:t>
-      </w:r>
-      <w:r>
-        <w:t xml:space="preserve">), </w:t>
-      </w:r>
-      <w:r>
-        <w:rPr>
-          <w:rFonts w:hint="eastAsia"/>
-        </w:rPr>
-        <w:t>문서 객체 모델(DOM)</w:t>
-      </w:r>
-    </w:p>
-    <w:p>
-      <w:pPr>
-        <w:spacing w:after="0" w:line="240" w:lineRule="auto"/>
-        <w:rPr>
-          <w:rFonts w:hint="eastAsia"/>
-        </w:rPr>
-      </w:pPr>
-      <w:proofErr w:type="gramStart"/>
-      <w:r>
-        <w:rPr>
-          <w:rFonts w:hint="eastAsia"/>
-        </w:rPr>
-        <w:t>내장객체 :</w:t>
-      </w:r>
-      <w:proofErr w:type="gramEnd"/>
-      <w:r>
-        <w:rPr>
-          <w:rFonts w:hint="eastAsia"/>
-        </w:rPr>
-        <w:t xml:space="preserve"> String, Date, Array, Math 객체 등</w:t>
-      </w:r>
-    </w:p>
-    <w:p>
-      <w:pPr>
-        <w:spacing w:after="0" w:line="240" w:lineRule="auto"/>
-      </w:pPr>
-      <w:r>
-        <w:rPr>
-          <w:rFonts w:hint="eastAsia"/>
-        </w:rPr>
-        <w:t>브라우저 객체 모델(BOM)</w:t>
-      </w:r>
-      <w:proofErr w:type="gramStart"/>
-      <w:r>
-        <w:rPr>
-          <w:rFonts w:hint="eastAsia"/>
-        </w:rPr>
-        <w:t>:window</w:t>
-      </w:r>
-      <w:proofErr w:type="gramEnd"/>
-      <w:r>
-        <w:rPr>
-          <w:rFonts w:hint="eastAsia"/>
-        </w:rPr>
-        <w:t xml:space="preserve">, screen, location, </w:t>
-      </w:r>
-      <w:r>
-        <w:t>history</w:t>
-      </w:r>
-      <w:r>
-        <w:rPr>
-          <w:rFonts w:hint="eastAsia"/>
-        </w:rPr>
-        <w:t>, navigator 객체 등</w:t>
-      </w:r>
     </w:p>
     <w:sectPr>
       <w:pgSz w:w="11906" w:h="16838"/>
@@ -2722,7 +3971,7 @@
 </file>
 
 <file path=customXml/itemProps1.xml><?xml version="1.0" encoding="utf-8"?>
-<ds:datastoreItem xmlns:ds="http://schemas.openxmlformats.org/officeDocument/2006/customXml" ds:itemID="{A937A239-7CFB-463B-9FC2-E0F3062D8D8B}">
+<ds:datastoreItem xmlns:ds="http://schemas.openxmlformats.org/officeDocument/2006/customXml" ds:itemID="{B0B508AC-A086-4CA0-B88D-B867A4C1D7A7}">
   <ds:schemaRefs>
     <ds:schemaRef ds:uri="http://schemas.openxmlformats.org/officeDocument/2006/bibliography"/>
   </ds:schemaRefs>
